--- a/Departments/Labour department/word/Endorsment letter.docx
+++ b/Departments/Labour department/word/Endorsment letter.docx
@@ -44,8 +44,13 @@
     </w:p>
     <w:p>
       <w:r>
-        <w:t>Labour Department, Ongole</w:t>
-      </w:r>
+        <w:t xml:space="preserve">Labour Department, </w:t>
+      </w:r>
+      <w:proofErr w:type="spellStart"/>
+      <w:r>
+        <w:t>Ongole</w:t>
+      </w:r>
+      <w:proofErr w:type="spellEnd"/>
     </w:p>
     <w:p>
       <w:r>
@@ -76,28 +81,29 @@
         <w:ind w:firstLine="720"/>
       </w:pPr>
       <w:r>
-        <w:t>I am writing to formally document that I have attended multiple meetings over the past six months regarding my complaint against</w:t>
-      </w:r>
-      <w:r>
-        <w:t xml:space="preserve"> Snovasys software solutions</w:t>
-      </w:r>
-      <w:r>
-        <w:t xml:space="preserve">, Ongole. The issue pertains to </w:t>
-      </w:r>
-      <w:r>
-        <w:t xml:space="preserve">defamation, harassment, </w:t>
-      </w:r>
-      <w:r>
-        <w:t>blackmailing</w:t>
-      </w:r>
-      <w:r>
-        <w:t xml:space="preserve"> and extortion</w:t>
-      </w:r>
-      <w:r>
-        <w:t xml:space="preserve"> through a cheque and the non-payment of my 14 days' salary for August </w:t>
-      </w:r>
-      <w:r>
-        <w:t>2024.</w:t>
+        <w:t xml:space="preserve">I am writing to formally document that I have attended multiple meetings over the past six months regarding my complaint against </w:t>
+      </w:r>
+      <w:proofErr w:type="spellStart"/>
+      <w:r>
+        <w:t>Snovasys</w:t>
+      </w:r>
+      <w:proofErr w:type="spellEnd"/>
+      <w:r>
+        <w:t xml:space="preserve"> software solutions, </w:t>
+      </w:r>
+      <w:proofErr w:type="spellStart"/>
+      <w:r>
+        <w:t>Ongole</w:t>
+      </w:r>
+      <w:proofErr w:type="spellEnd"/>
+      <w:r>
+        <w:t>. The issue pertains to harassment, blackmailing and extortion through a cheque and the non-payment of my 1</w:t>
+      </w:r>
+      <w:r>
+        <w:t xml:space="preserve">6 </w:t>
+      </w:r>
+      <w:r>
+        <w:t>days' salary for August 2024.</w:t>
       </w:r>
     </w:p>
     <w:p>
@@ -105,13 +111,7 @@
         <w:ind w:firstLine="720"/>
       </w:pPr>
       <w:r>
-        <w:t>Despite my continuous participation in these joint meetings under your supervision, the dispute remains unresolved. As I now intend to escalate this matter</w:t>
-      </w:r>
-      <w:r>
-        <w:t xml:space="preserve"> further</w:t>
-      </w:r>
-      <w:r>
-        <w:t>, I kindly request you to sign this letter as confirmation of my attendance and the ongoing nature of the dispute.</w:t>
+        <w:t>Despite my continuous participation in these joint meetings under your supervision, the dispute remains unresolved. As I now intend to escalate this matter further, I kindly request you to sign this letter as confirmation of my attendance and the ongoing nature of the dispute.</w:t>
       </w:r>
     </w:p>
     <w:p>
@@ -137,10 +137,7 @@
     </w:p>
     <w:p>
       <w:r>
-        <w:t xml:space="preserve">Yours </w:t>
-      </w:r>
-      <w:r>
-        <w:t>Sincerely,</w:t>
+        <w:t>Yours Sincerely,</w:t>
       </w:r>
     </w:p>
     <w:p>
@@ -164,8 +161,21 @@
       </w:hyperlink>
     </w:p>
     <w:p>
-      <w:r>
-        <w:t>Mittapalem, Kondepi(M)</w:t>
+      <w:proofErr w:type="spellStart"/>
+      <w:r>
+        <w:t>Mittapalem</w:t>
+      </w:r>
+      <w:proofErr w:type="spellEnd"/>
+      <w:r>
+        <w:t xml:space="preserve">, </w:t>
+      </w:r>
+      <w:proofErr w:type="spellStart"/>
+      <w:r>
+        <w:t>Kondepi</w:t>
+      </w:r>
+      <w:proofErr w:type="spellEnd"/>
+      <w:r>
+        <w:t>(M)</w:t>
       </w:r>
     </w:p>
     <w:p>
